--- a/Documentation/Deliverables/01 - Project Plan/Draft/First deliverable v3.docx
+++ b/Documentation/Deliverables/01 - Project Plan/Draft/First deliverable v3.docx
@@ -2,8 +2,6 @@
 <file path=word/document.xml><?xml version="1.0" encoding="utf-8"?>
 <w:document xmlns:wpc="http://schemas.microsoft.com/office/word/2010/wordprocessingCanvas" xmlns:mc="http://schemas.openxmlformats.org/markup-compatibility/2006" xmlns:o="urn:schemas-microsoft-com:office:office" xmlns:r="http://schemas.openxmlformats.org/officeDocument/2006/relationships" xmlns:m="http://schemas.openxmlformats.org/officeDocument/2006/math" xmlns:v="urn:schemas-microsoft-com:vml" xmlns:wp14="http://schemas.microsoft.com/office/word/2010/wordprocessingDrawing" xmlns:wp="http://schemas.openxmlformats.org/drawingml/2006/wordprocessingDrawing" xmlns:w10="urn:schemas-microsoft-com:office:word" xmlns:w="http://schemas.openxmlformats.org/wordprocessingml/2006/main" xmlns:w14="http://schemas.microsoft.com/office/word/2010/wordml" xmlns:wpg="http://schemas.microsoft.com/office/word/2010/wordprocessingGroup" xmlns:wpi="http://schemas.microsoft.com/office/word/2010/wordprocessingInk" xmlns:wne="http://schemas.microsoft.com/office/word/2006/wordml" xmlns:wps="http://schemas.microsoft.com/office/word/2010/wordprocessingShape" mc:Ignorable="w14 wp14">
   <w:body>
-    <w:bookmarkStart w:id="0" w:name="_GoBack" w:displacedByCustomXml="next"/>
-    <w:bookmarkEnd w:id="0" w:displacedByCustomXml="next"/>
     <w:sdt>
       <w:sdtPr>
         <w:rPr>
@@ -219,7 +217,7 @@
               <w:sdtEndPr/>
               <w:sdtContent>
                 <w:r>
-                  <w:t>1.2</w:t>
+                  <w:t>1.4</w:t>
                 </w:r>
               </w:sdtContent>
             </w:sdt>
@@ -264,7 +262,7 @@
               <w:sdtEndPr/>
               <w:sdtContent>
                 <w:r>
-                  <w:t>Final</w:t>
+                  <w:t>Draft</w:t>
                 </w:r>
               </w:sdtContent>
             </w:sdt>
@@ -444,12 +442,12 @@
       <w:pPr>
         <w:pStyle w:val="UnnumHeading1"/>
       </w:pPr>
-      <w:bookmarkStart w:id="1" w:name="_Toc347133803"/>
+      <w:bookmarkStart w:id="0" w:name="_Toc347133803"/>
       <w:r>
         <w:lastRenderedPageBreak/>
         <w:t>CONTENTS</w:t>
       </w:r>
-      <w:bookmarkEnd w:id="1"/>
+      <w:bookmarkEnd w:id="0"/>
     </w:p>
     <w:p>
       <w:pPr>
@@ -1454,20 +1452,48 @@
       <w:pPr>
         <w:pStyle w:val="Heading1"/>
       </w:pPr>
-      <w:bookmarkStart w:id="2" w:name="_Toc347133804"/>
+      <w:bookmarkStart w:id="1" w:name="_Toc347133804"/>
       <w:r>
         <w:lastRenderedPageBreak/>
         <w:t>Introduction</w:t>
+      </w:r>
+      <w:bookmarkEnd w:id="1"/>
+    </w:p>
+    <w:p>
+      <w:pPr>
+        <w:pStyle w:val="Heading2"/>
+      </w:pPr>
+      <w:bookmarkStart w:id="2" w:name="_Toc347133805"/>
+      <w:r>
+        <w:t>Purpose of this Document</w:t>
       </w:r>
       <w:bookmarkEnd w:id="2"/>
     </w:p>
     <w:p>
       <w:pPr>
+        <w:pStyle w:val="BodyText"/>
+        <w:ind w:firstLine="720"/>
+      </w:pPr>
+      <w:r>
+        <w:t xml:space="preserve">The purpose of this document is to describe the project plan for the Monster Mash </w:t>
+      </w:r>
+      <w:r>
+        <w:t>CS22120 Group P</w:t>
+      </w:r>
+      <w:r>
+        <w:t>roject 2012/13</w:t>
+      </w:r>
+      <w:r>
+        <w:t>.</w:t>
+      </w:r>
+    </w:p>
+    <w:p>
+      <w:pPr>
         <w:pStyle w:val="Heading2"/>
       </w:pPr>
-      <w:bookmarkStart w:id="3" w:name="_Toc347133805"/>
-      <w:r>
-        <w:t>Purpose of this Document</w:t>
+      <w:bookmarkStart w:id="3" w:name="_Toc347133806"/>
+      <w:r>
+        <w:t>Scope</w:t>
       </w:r>
       <w:bookmarkEnd w:id="3"/>
     </w:p>
@@ -1477,73 +1503,45 @@
         <w:ind w:firstLine="720"/>
       </w:pPr>
       <w:r>
-        <w:t xml:space="preserve">The purpose of this document is to describe the project plan for the Monster Mash </w:t>
-      </w:r>
-      <w:r>
-        <w:t>CS22120 Group P</w:t>
-      </w:r>
-      <w:r>
-        <w:t>roject 2012/13</w:t>
+        <w:t>This project plan aims to set</w:t>
+      </w:r>
+      <w:r>
+        <w:t xml:space="preserve"> general design</w:t>
+      </w:r>
+      <w:r>
+        <w:t xml:space="preserve"> </w:t>
+      </w:r>
+      <w:r>
+        <w:t xml:space="preserve">goals, high-level software decisions and goals </w:t>
+      </w:r>
+      <w:r>
+        <w:t>to work towards</w:t>
+      </w:r>
+      <w:r>
+        <w:t>, given</w:t>
+      </w:r>
+      <w:r>
+        <w:t xml:space="preserve"> the client’s requirements</w:t>
       </w:r>
       <w:r>
         <w:t>.</w:t>
+      </w:r>
+      <w:r>
+        <w:t xml:space="preserve">  All project members are required to read this document to gain an understanding of the project parameters</w:t>
+      </w:r>
+      <w:r>
+        <w:t xml:space="preserve"> and goal solutions.</w:t>
       </w:r>
     </w:p>
     <w:p>
       <w:pPr>
         <w:pStyle w:val="Heading2"/>
       </w:pPr>
-      <w:bookmarkStart w:id="4" w:name="_Toc347133806"/>
-      <w:r>
-        <w:t>Scope</w:t>
+      <w:bookmarkStart w:id="4" w:name="_Toc347133807"/>
+      <w:r>
+        <w:t>Objectives</w:t>
       </w:r>
       <w:bookmarkEnd w:id="4"/>
-    </w:p>
-    <w:p>
-      <w:pPr>
-        <w:pStyle w:val="BodyText"/>
-        <w:ind w:firstLine="720"/>
-      </w:pPr>
-      <w:r>
-        <w:t>This project plan aims to set</w:t>
-      </w:r>
-      <w:r>
-        <w:t xml:space="preserve"> general design</w:t>
-      </w:r>
-      <w:r>
-        <w:t xml:space="preserve"> </w:t>
-      </w:r>
-      <w:r>
-        <w:t xml:space="preserve">goals, high-level software decisions and goals </w:t>
-      </w:r>
-      <w:r>
-        <w:t>to work towards</w:t>
-      </w:r>
-      <w:r>
-        <w:t>, given</w:t>
-      </w:r>
-      <w:r>
-        <w:t xml:space="preserve"> the client’s requirements</w:t>
-      </w:r>
-      <w:r>
-        <w:t>.</w:t>
-      </w:r>
-      <w:r>
-        <w:t xml:space="preserve">  All project members are required to read this document to gain an understanding of the project parameters</w:t>
-      </w:r>
-      <w:r>
-        <w:t xml:space="preserve"> and goal solutions.</w:t>
-      </w:r>
-    </w:p>
-    <w:p>
-      <w:pPr>
-        <w:pStyle w:val="Heading2"/>
-      </w:pPr>
-      <w:bookmarkStart w:id="5" w:name="_Toc347133807"/>
-      <w:r>
-        <w:t>Objectives</w:t>
-      </w:r>
-      <w:bookmarkEnd w:id="5"/>
     </w:p>
     <w:p>
       <w:pPr>
@@ -1647,27 +1645,28 @@
       <w:pPr>
         <w:pStyle w:val="Heading1"/>
       </w:pPr>
-      <w:bookmarkStart w:id="6" w:name="_Toc347133808"/>
-      <w:r>
+      <w:bookmarkStart w:id="5" w:name="_Toc347133808"/>
+      <w:r>
+        <w:lastRenderedPageBreak/>
         <w:t>Project Plan</w:t>
+      </w:r>
+      <w:bookmarkEnd w:id="5"/>
+    </w:p>
+    <w:p>
+      <w:pPr>
+        <w:pStyle w:val="Heading2"/>
+      </w:pPr>
+      <w:bookmarkStart w:id="6" w:name="_Toc347133809"/>
+      <w:r>
+        <w:t>Overv</w:t>
+      </w:r>
+      <w:r>
+        <w:t>iew</w:t>
       </w:r>
       <w:bookmarkEnd w:id="6"/>
     </w:p>
     <w:p>
       <w:pPr>
-        <w:pStyle w:val="Heading2"/>
-      </w:pPr>
-      <w:bookmarkStart w:id="7" w:name="_Toc347133809"/>
-      <w:r>
-        <w:t>Overv</w:t>
-      </w:r>
-      <w:r>
-        <w:t>iew</w:t>
-      </w:r>
-      <w:bookmarkEnd w:id="7"/>
-    </w:p>
-    <w:p>
-      <w:pPr>
         <w:pStyle w:val="BodyText"/>
       </w:pPr>
       <w:r>
@@ -1759,11 +1758,12 @@
           <w:rFonts w:eastAsiaTheme="minorHAnsi"/>
         </w:rPr>
       </w:pPr>
-      <w:bookmarkStart w:id="8" w:name="_Toc347133810"/>
+      <w:bookmarkStart w:id="7" w:name="_Toc347133810"/>
       <w:r>
         <w:rPr>
           <w:rFonts w:eastAsiaTheme="minorHAnsi"/>
         </w:rPr>
+        <w:lastRenderedPageBreak/>
         <w:t>Use Case</w:t>
       </w:r>
       <w:r>
@@ -1772,7 +1772,7 @@
         </w:rPr>
         <w:t xml:space="preserve"> Diagram</w:t>
       </w:r>
-      <w:bookmarkEnd w:id="8"/>
+      <w:bookmarkEnd w:id="7"/>
     </w:p>
     <w:p>
       <w:pPr>
@@ -4357,6 +4357,7 @@
         <w:rPr>
           <w:rFonts w:ascii="Helvetica" w:eastAsiaTheme="minorHAnsi" w:hAnsi="Helvetica" w:cs="Helvetica"/>
         </w:rPr>
+        <w:lastRenderedPageBreak/>
         <w:t>Use Case Non Friend Diagram</w:t>
       </w:r>
     </w:p>
@@ -5774,6 +5775,7 @@
         <w:rPr>
           <w:rFonts w:ascii="Helvetica" w:eastAsiaTheme="minorHAnsi" w:hAnsi="Helvetica" w:cs="Helvetica"/>
         </w:rPr>
+        <w:lastRenderedPageBreak/>
         <w:t>Use Case Server Diagram</w:t>
       </w:r>
     </w:p>
@@ -7932,11 +7934,12 @@
           <w:kern w:val="28"/>
         </w:rPr>
       </w:pPr>
-      <w:bookmarkStart w:id="9" w:name="_Toc347133811"/>
-      <w:r>
+      <w:bookmarkStart w:id="8" w:name="_Toc347133811"/>
+      <w:r>
+        <w:lastRenderedPageBreak/>
         <w:t>User interface design</w:t>
       </w:r>
-      <w:bookmarkEnd w:id="9"/>
+      <w:bookmarkEnd w:id="8"/>
     </w:p>
     <w:p>
       <w:pPr>
@@ -8217,6 +8220,7 @@
           <w:noProof/>
           <w:lang w:eastAsia="zh-CN" w:bidi="ta-IN"/>
         </w:rPr>
+        <w:lastRenderedPageBreak/>
         <w:t>Friends</w:t>
       </w:r>
     </w:p>
@@ -8361,6 +8365,7 @@
           <w:noProof/>
           <w:lang w:eastAsia="zh-CN" w:bidi="ta-IN"/>
         </w:rPr>
+        <w:lastRenderedPageBreak/>
         <w:t>List of user’s current monsters</w:t>
       </w:r>
     </w:p>
@@ -8693,6 +8698,7 @@
           <w:noProof/>
           <w:lang w:eastAsia="zh-CN" w:bidi="ta-IN"/>
         </w:rPr>
+        <w:lastRenderedPageBreak/>
         <w:t>Fight a monster</w:t>
       </w:r>
     </w:p>
@@ -8836,14 +8842,15 @@
       <w:pPr>
         <w:pStyle w:val="Heading2"/>
       </w:pPr>
-      <w:bookmarkStart w:id="10" w:name="_Toc347133812"/>
-      <w:r>
+      <w:bookmarkStart w:id="9" w:name="_Toc347133812"/>
+      <w:r>
+        <w:lastRenderedPageBreak/>
         <w:t xml:space="preserve">Gantt </w:t>
       </w:r>
       <w:r>
         <w:t>chart</w:t>
       </w:r>
-      <w:bookmarkEnd w:id="10"/>
+      <w:bookmarkEnd w:id="9"/>
     </w:p>
     <w:p>
       <w:pPr>
@@ -8857,6 +8864,15 @@
     <w:p>
       <w:pPr>
         <w:ind w:left="-993" w:right="-641"/>
+        <w:rPr>
+          <w:noProof/>
+          <w:lang w:eastAsia="en-GB"/>
+        </w:rPr>
+      </w:pPr>
+    </w:p>
+    <w:p>
+      <w:pPr>
+        <w:ind w:left="-993" w:right="-641"/>
       </w:pPr>
       <w:r>
         <w:rPr>
@@ -8865,9 +8881,9 @@
         </w:rPr>
         <w:drawing>
           <wp:inline distT="0" distB="0" distL="0" distR="0">
-            <wp:extent cx="10248212" cy="1733550"/>
-            <wp:effectExtent l="0" t="0" r="1270" b="0"/>
-            <wp:docPr id="207" name="Picture 207" descr="M:\CompSci\Year 2\Group Project\Monster Mash Plan Docs2\First Gantt Chart.jpg"/>
+            <wp:extent cx="10157812" cy="2035534"/>
+            <wp:effectExtent l="0" t="0" r="0" b="3175"/>
+            <wp:docPr id="17" name="Picture 17" descr="C:\Users\iWilko\Documents\GitHub\team-awesomer-monster-mash\Documentation\Deliverables\01 - Project Plan\Components\gantt chart v2.jpg"/>
             <wp:cNvGraphicFramePr>
               <a:graphicFrameLocks xmlns:a="http://schemas.openxmlformats.org/drawingml/2006/main" noChangeAspect="1"/>
             </wp:cNvGraphicFramePr>
@@ -8875,26 +8891,26 @@
               <a:graphicData uri="http://schemas.openxmlformats.org/drawingml/2006/picture">
                 <pic:pic xmlns:pic="http://schemas.openxmlformats.org/drawingml/2006/picture">
                   <pic:nvPicPr>
-                    <pic:cNvPr id="0" name="Picture 8" descr="M:\CompSci\Year 2\Group Project\Monster Mash Plan Docs2\First Gantt Chart.jpg"/>
+                    <pic:cNvPr id="0" name="Picture 1" descr="C:\Users\iWilko\Documents\GitHub\team-awesomer-monster-mash\Documentation\Deliverables\01 - Project Plan\Components\gantt chart v2.jpg"/>
                     <pic:cNvPicPr>
                       <a:picLocks noChangeAspect="1" noChangeArrowheads="1"/>
                     </pic:cNvPicPr>
                   </pic:nvPicPr>
                   <pic:blipFill rotWithShape="1">
-                    <a:blip r:embed="rId16" cstate="print">
+                    <a:blip r:embed="rId16">
                       <a:extLst>
                         <a:ext uri="{28A0092B-C50C-407E-A947-70E740481C1C}">
                           <a14:useLocalDpi xmlns:a14="http://schemas.microsoft.com/office/drawing/2010/main" val="0"/>
                         </a:ext>
                       </a:extLst>
                     </a:blip>
-                    <a:srcRect l="462" t="10156" r="2775"/>
+                    <a:srcRect t="11256" r="19296"/>
                     <a:stretch/>
                   </pic:blipFill>
                   <pic:spPr bwMode="auto">
                     <a:xfrm>
                       <a:off x="0" y="0"/>
-                      <a:ext cx="10248212" cy="1733550"/>
+                      <a:ext cx="10162738" cy="2036521"/>
                     </a:xfrm>
                     <a:prstGeom prst="rect">
                       <a:avLst/>
@@ -8934,14 +8950,15 @@
           <w:rFonts w:ascii="Times New Roman" w:eastAsia="Calibri" w:hAnsi="Times New Roman"/>
         </w:rPr>
       </w:pPr>
-      <w:bookmarkStart w:id="11" w:name="_Toc347133813"/>
+      <w:bookmarkStart w:id="10" w:name="_Toc347133813"/>
       <w:r>
         <w:rPr>
           <w:rFonts w:eastAsia="Calibri"/>
         </w:rPr>
+        <w:lastRenderedPageBreak/>
         <w:t>Risk Assessment</w:t>
       </w:r>
-      <w:bookmarkEnd w:id="11"/>
+      <w:bookmarkEnd w:id="10"/>
     </w:p>
     <w:p>
       <w:pPr>
@@ -10608,6 +10625,7 @@
               <w:jc w:val="center"/>
             </w:pPr>
             <w:r>
+              <w:lastRenderedPageBreak/>
               <w:t>16</w:t>
             </w:r>
           </w:p>
@@ -10760,24 +10778,25 @@
       <w:pPr>
         <w:pStyle w:val="UnnumHeading1"/>
       </w:pPr>
-      <w:bookmarkStart w:id="12" w:name="_Toc347133814"/>
-      <w:r>
+      <w:bookmarkStart w:id="11" w:name="_Toc347133814"/>
+      <w:r>
+        <w:lastRenderedPageBreak/>
         <w:t>RE</w:t>
       </w:r>
       <w:r>
         <w:t>FERENCES</w:t>
       </w:r>
-      <w:bookmarkEnd w:id="12"/>
+      <w:bookmarkEnd w:id="11"/>
     </w:p>
     <w:p>
       <w:pPr>
         <w:pStyle w:val="bibentry"/>
       </w:pPr>
-      <w:bookmarkStart w:id="13" w:name="seqa03"/>
+      <w:bookmarkStart w:id="12" w:name="seqa03"/>
       <w:r>
         <w:t>[1]</w:t>
       </w:r>
-      <w:bookmarkEnd w:id="13"/>
+      <w:bookmarkEnd w:id="12"/>
       <w:r>
         <w:tab/>
       </w:r>
@@ -10792,11 +10811,12 @@
       <w:r>
         <w:br w:type="page"/>
       </w:r>
-      <w:bookmarkStart w:id="14" w:name="_Toc347133815"/>
-      <w:r>
+      <w:bookmarkStart w:id="13" w:name="_Toc347133815"/>
+      <w:r>
+        <w:lastRenderedPageBreak/>
         <w:t>DOCUMENT HISTORY</w:t>
       </w:r>
-      <w:bookmarkEnd w:id="14"/>
+      <w:bookmarkEnd w:id="13"/>
     </w:p>
     <w:tbl>
       <w:tblPr>
@@ -11119,31 +11139,51 @@
           <w:tcPr>
             <w:tcW w:w="864" w:type="dxa"/>
           </w:tcPr>
-          <w:p/>
+          <w:p>
+            <w:r>
+              <w:t>1.3</w:t>
+            </w:r>
+          </w:p>
         </w:tc>
         <w:tc>
           <w:tcPr>
             <w:tcW w:w="1008" w:type="dxa"/>
           </w:tcPr>
-          <w:p/>
+          <w:p>
+            <w:r>
+              <w:t>N/A</w:t>
+            </w:r>
+          </w:p>
         </w:tc>
         <w:tc>
           <w:tcPr>
             <w:tcW w:w="1193" w:type="dxa"/>
           </w:tcPr>
-          <w:p/>
+          <w:p>
+            <w:r>
+              <w:t>28-01-2013</w:t>
+            </w:r>
+          </w:p>
         </w:tc>
         <w:tc>
           <w:tcPr>
             <w:tcW w:w="3969" w:type="dxa"/>
           </w:tcPr>
-          <w:p/>
+          <w:p>
+            <w:r>
+              <w:t>Updated use-case</w:t>
+            </w:r>
+          </w:p>
         </w:tc>
         <w:tc>
           <w:tcPr>
             <w:tcW w:w="1318" w:type="dxa"/>
           </w:tcPr>
-          <w:p/>
+          <w:p>
+            <w:r>
+              <w:t>CM</w:t>
+            </w:r>
+          </w:p>
         </w:tc>
       </w:tr>
       <w:tr>
@@ -11154,31 +11194,51 @@
           <w:tcPr>
             <w:tcW w:w="864" w:type="dxa"/>
           </w:tcPr>
-          <w:p/>
+          <w:p>
+            <w:r>
+              <w:t>1.4</w:t>
+            </w:r>
+          </w:p>
         </w:tc>
         <w:tc>
           <w:tcPr>
             <w:tcW w:w="1008" w:type="dxa"/>
           </w:tcPr>
-          <w:p/>
+          <w:p>
+            <w:r>
+              <w:t>N/A</w:t>
+            </w:r>
+          </w:p>
         </w:tc>
         <w:tc>
           <w:tcPr>
             <w:tcW w:w="1193" w:type="dxa"/>
           </w:tcPr>
-          <w:p/>
+          <w:p>
+            <w:r>
+              <w:t>28-01-2013</w:t>
+            </w:r>
+          </w:p>
         </w:tc>
         <w:tc>
           <w:tcPr>
             <w:tcW w:w="3969" w:type="dxa"/>
           </w:tcPr>
-          <w:p/>
+          <w:p>
+            <w:r>
+              <w:t>Updated gantt chart</w:t>
+            </w:r>
+          </w:p>
         </w:tc>
         <w:tc>
           <w:tcPr>
             <w:tcW w:w="1318" w:type="dxa"/>
           </w:tcPr>
-          <w:p/>
+          <w:p>
+            <w:r>
+              <w:t>PW</w:t>
+            </w:r>
+          </w:p>
         </w:tc>
       </w:tr>
       <w:tr>
@@ -11473,7 +11533,7 @@
         <w:rStyle w:val="PageNumber"/>
         <w:noProof/>
       </w:rPr>
-      <w:t>2</w:t>
+      <w:t>16</w:t>
     </w:r>
     <w:r>
       <w:rPr>
@@ -11510,7 +11570,7 @@
         <w:rStyle w:val="PageNumber"/>
         <w:noProof/>
       </w:rPr>
-      <w:t>2</w:t>
+      <w:t>16</w:t>
     </w:r>
     <w:r>
       <w:rPr>
@@ -11594,7 +11654,7 @@
       <w:sdtEndPr/>
       <w:sdtContent>
         <w:r>
-          <w:t>1.2</w:t>
+          <w:t>1.4</w:t>
         </w:r>
       </w:sdtContent>
     </w:sdt>
@@ -11611,7 +11671,7 @@
       <w:sdtEndPr/>
       <w:sdtContent>
         <w:r>
-          <w:t>Final</w:t>
+          <w:t>Draft</w:t>
         </w:r>
       </w:sdtContent>
     </w:sdt>
@@ -13605,6 +13665,17 @@
       </w:tblCellMar>
     </w:tblPr>
   </w:style>
+  <w:style w:type="character" w:styleId="Hyperlink">
+    <w:name w:val="Hyperlink"/>
+    <w:basedOn w:val="DefaultParagraphFont"/>
+    <w:uiPriority w:val="99"/>
+    <w:unhideWhenUsed/>
+    <w:rsid w:val="00DB3258"/>
+    <w:rPr>
+      <w:color w:val="0000FF" w:themeColor="hyperlink"/>
+      <w:u w:val="single"/>
+    </w:rPr>
+  </w:style>
 </w:styles>
 </file>
 
@@ -14311,6 +14382,17 @@
       </w:tblCellMar>
     </w:tblPr>
   </w:style>
+  <w:style w:type="character" w:styleId="Hyperlink">
+    <w:name w:val="Hyperlink"/>
+    <w:basedOn w:val="DefaultParagraphFont"/>
+    <w:uiPriority w:val="99"/>
+    <w:unhideWhenUsed/>
+    <w:rsid w:val="00DB3258"/>
+    <w:rPr>
+      <w:color w:val="0000FF" w:themeColor="hyperlink"/>
+      <w:u w:val="single"/>
+    </w:rPr>
+  </w:style>
 </w:styles>
 </file>
 
@@ -14498,7 +14580,6 @@
 <file path=word/glossary/fontTable.xml><?xml version="1.0" encoding="utf-8"?>
 <w:fonts xmlns:mc="http://schemas.openxmlformats.org/markup-compatibility/2006" xmlns:r="http://schemas.openxmlformats.org/officeDocument/2006/relationships" xmlns:w="http://schemas.openxmlformats.org/wordprocessingml/2006/main" xmlns:w14="http://schemas.microsoft.com/office/word/2010/wordml" mc:Ignorable="w14">
   <w:font w:name="Symbol">
-    <w:altName w:val="Symbol"/>
     <w:panose1 w:val="05050102010706020507"/>
     <w:charset w:val="02"/>
     <w:family w:val="roman"/>
@@ -14506,7 +14587,6 @@
     <w:sig w:usb0="00000000" w:usb1="10000000" w:usb2="00000000" w:usb3="00000000" w:csb0="80000000" w:csb1="00000000"/>
   </w:font>
   <w:font w:name="Times New Roman">
-    <w:altName w:val="Times New Roman"/>
     <w:panose1 w:val="02020603050405020304"/>
     <w:charset w:val="00"/>
     <w:family w:val="roman"/>
@@ -14545,8 +14625,9 @@
     <w:panose1 w:val="020B0604030504040204"/>
     <w:charset w:val="00"/>
     <w:family w:val="swiss"/>
+    <w:notTrueType/>
     <w:pitch w:val="variable"/>
-    <w:sig w:usb0="E1002EFF" w:usb1="C000605B" w:usb2="00000029" w:usb3="00000000" w:csb0="000101FF" w:csb1="00000000"/>
+    <w:sig w:usb0="00000003" w:usb1="00000000" w:usb2="00000000" w:usb3="00000000" w:csb0="00000001" w:csb1="00000000"/>
   </w:font>
   <w:font w:name="Calibri">
     <w:panose1 w:val="020F0502020204030204"/>
@@ -14556,7 +14637,6 @@
     <w:sig w:usb0="E00002FF" w:usb1="4000ACFF" w:usb2="00000001" w:usb3="00000000" w:csb0="0000019F" w:csb1="00000000"/>
   </w:font>
   <w:font w:name="Arial">
-    <w:altName w:val="Helvetica"/>
     <w:panose1 w:val="020B0604020202020204"/>
     <w:charset w:val="00"/>
     <w:family w:val="swiss"/>
@@ -14614,6 +14694,7 @@
     <w:rsid w:val="008A3690"/>
     <w:rsid w:val="00BD78CC"/>
     <w:rsid w:val="00E63341"/>
+    <w:rsid w:val="00EF6952"/>
     <w:rsid w:val="00FC03FC"/>
   </w:rsids>
   <m:mathPr>
